--- a/dist/hpmor/chapters/docx/114.docx
+++ b/dist/hpmor/chapters/docx/114.docx
@@ -37282,7 +37282,7 @@
           <w:u w:val="none"/>
           <w:shd w:fill="auto" w:val="clear"/>
           <w:vertAlign w:val="baseline"/>
-          <w:rPrChange w:author="King Paso" w:id="82" w:date="2019-05-14T08:39:09Z">
+          <w:rPrChange w:author="Yonatan Pasovsky" w:id="82" w:date="2019-05-14T08:39:09Z">
             <w:rPr>
               <w:color w:val="222222"/>
               <w:sz w:val="24"/>
@@ -37290,7 +37290,7 @@
             </w:rPr>
           </w:rPrChange>
         </w:rPr>
-        <w:pPrChange w:author="King Paso" w:id="0" w:date="2019-05-14T08:39:09Z">
+        <w:pPrChange w:author="Yonatan Pasovsky" w:id="0" w:date="2019-05-14T08:39:09Z">
           <w:pPr>
             <w:shd w:fill="ffffff" w:val="clear"/>
             <w:bidi w:val="1"/>

--- a/dist/hpmor/chapters/docx/114.docx
+++ b/dist/hpmor/chapters/docx/114.docx
@@ -40196,7 +40196,7 @@
     </w:p>
     <w:sectPr>
       <w:headerReference r:id="rId7" w:type="default"/>
-      <w:pgSz w:h="16834" w:w="11909"/>
+      <w:pgSz w:h="16834" w:w="11909" w:orient="portrait"/>
       <w:pgMar w:bottom="1440" w:top="1440" w:left="1440" w:right="1440" w:header="0" w:footer="720"/>
       <w:pgNumType w:start="1"/>
     </w:sectPr>
